--- a/reports/Olekhnovich/1/rep/report.docx
+++ b/reports/Olekhnovich/1/rep/report.docx
@@ -634,8 +634,6 @@
         </w:rPr>
         <w:t>21</w:t>
       </w:r>
-      <w:bookmarkStart w:id="0" w:name="_GoBack"/>
-      <w:bookmarkEnd w:id="0"/>
     </w:p>
     <w:p>
       <w:pPr>
@@ -5542,7 +5540,7 @@
           <w:color w:val="000000"/>
           <w:sz w:val="19"/>
           <w:szCs w:val="19"/>
-          <w:lang w:val="en-AU" w:eastAsia="en-US"/>
+          <w:lang w:eastAsia="en-US"/>
         </w:rPr>
       </w:pPr>
       <w:r>
@@ -5753,50 +5751,7 @@
           <w:color w:val="000000"/>
           <w:sz w:val="19"/>
           <w:szCs w:val="19"/>
-          <w:lang w:val="en-AU" w:eastAsia="en-US"/>
-        </w:rPr>
-      </w:pPr>
-      <w:r>
-        <w:rPr>
-          <w:rFonts w:ascii="Courier New" w:eastAsiaTheme="minorHAnsi" w:hAnsi="Courier New" w:cs="Courier New"/>
-          <w:color w:val="000000"/>
-          <w:sz w:val="19"/>
-          <w:szCs w:val="19"/>
-          <w:lang w:val="en-AU" w:eastAsia="en-US"/>
-        </w:rPr>
-        <w:tab/>
-      </w:r>
-      <w:r>
-        <w:rPr>
-          <w:rFonts w:ascii="Courier New" w:eastAsiaTheme="minorHAnsi" w:hAnsi="Courier New" w:cs="Courier New"/>
-          <w:color w:val="000000"/>
-          <w:sz w:val="19"/>
-          <w:szCs w:val="19"/>
-          <w:lang w:val="en-AU" w:eastAsia="en-US"/>
-        </w:rPr>
-        <w:tab/>
-      </w:r>
-      <w:r>
-        <w:rPr>
-          <w:rFonts w:ascii="Courier New" w:eastAsiaTheme="minorHAnsi" w:hAnsi="Courier New" w:cs="Courier New"/>
-          <w:color w:val="000000"/>
-          <w:sz w:val="19"/>
-          <w:szCs w:val="19"/>
-          <w:lang w:val="en-AU" w:eastAsia="en-US"/>
-        </w:rPr>
-        <w:tab/>
-        <w:t>era++;</w:t>
-      </w:r>
-    </w:p>
-    <w:p>
-      <w:pPr>
-        <w:widowControl/>
-        <w:rPr>
-          <w:rFonts w:ascii="Courier New" w:eastAsiaTheme="minorHAnsi" w:hAnsi="Courier New" w:cs="Courier New"/>
-          <w:color w:val="000000"/>
-          <w:sz w:val="19"/>
-          <w:szCs w:val="19"/>
-          <w:lang w:val="en-AU" w:eastAsia="en-US"/>
+          <w:lang w:val="en-US" w:eastAsia="en-US"/>
         </w:rPr>
       </w:pPr>
       <w:r>
@@ -5852,6 +5807,28 @@
         </w:rPr>
         <w:tab/>
       </w:r>
+      <w:proofErr w:type="gramStart"/>
+      <w:r>
+        <w:rPr>
+          <w:rFonts w:ascii="Courier New" w:eastAsiaTheme="minorHAnsi" w:hAnsi="Courier New" w:cs="Courier New"/>
+          <w:color w:val="000000"/>
+          <w:sz w:val="19"/>
+          <w:szCs w:val="19"/>
+          <w:lang w:val="en-AU" w:eastAsia="en-US"/>
+        </w:rPr>
+        <w:t>era</w:t>
+      </w:r>
+      <w:proofErr w:type="gramEnd"/>
+      <w:r>
+        <w:rPr>
+          <w:rFonts w:ascii="Courier New" w:eastAsiaTheme="minorHAnsi" w:hAnsi="Courier New" w:cs="Courier New"/>
+          <w:color w:val="000000"/>
+          <w:sz w:val="19"/>
+          <w:szCs w:val="19"/>
+          <w:lang w:val="en-AU" w:eastAsia="en-US"/>
+        </w:rPr>
+        <w:t>++;</w:t>
+      </w:r>
     </w:p>
     <w:p>
       <w:pPr>
@@ -5885,6 +5862,7 @@
         <w:tab/>
       </w:r>
       <w:proofErr w:type="spellStart"/>
+      <w:proofErr w:type="gramStart"/>
       <w:r>
         <w:rPr>
           <w:rFonts w:ascii="Courier New" w:eastAsiaTheme="minorHAnsi" w:hAnsi="Courier New" w:cs="Courier New"/>
@@ -5896,6 +5874,7 @@
         <w:t>cout</w:t>
       </w:r>
       <w:proofErr w:type="spellEnd"/>
+      <w:proofErr w:type="gramEnd"/>
       <w:r>
         <w:rPr>
           <w:rFonts w:ascii="Courier New" w:eastAsiaTheme="minorHAnsi" w:hAnsi="Courier New" w:cs="Courier New"/>
@@ -10122,339 +10101,339 @@
           <w:szCs w:val="19"/>
           <w:lang w:val="en-AU" w:eastAsia="en-US"/>
         </w:rPr>
+        <w:tab/>
+      </w:r>
+      <w:r>
+        <w:rPr>
+          <w:rFonts w:ascii="Courier New" w:eastAsiaTheme="minorHAnsi" w:hAnsi="Courier New" w:cs="Courier New"/>
+          <w:color w:val="000000"/>
+          <w:sz w:val="19"/>
+          <w:szCs w:val="19"/>
+          <w:lang w:val="en-AU" w:eastAsia="en-US"/>
+        </w:rPr>
+        <w:tab/>
+      </w:r>
+      <w:proofErr w:type="spellStart"/>
+      <w:proofErr w:type="gramStart"/>
+      <w:r>
+        <w:rPr>
+          <w:rFonts w:ascii="Courier New" w:eastAsiaTheme="minorHAnsi" w:hAnsi="Courier New" w:cs="Courier New"/>
+          <w:color w:val="000000"/>
+          <w:sz w:val="19"/>
+          <w:szCs w:val="19"/>
+          <w:lang w:val="en-AU" w:eastAsia="en-US"/>
+        </w:rPr>
+        <w:t>cout</w:t>
+      </w:r>
+      <w:proofErr w:type="spellEnd"/>
+      <w:proofErr w:type="gramEnd"/>
+      <w:r>
+        <w:rPr>
+          <w:rFonts w:ascii="Courier New" w:eastAsiaTheme="minorHAnsi" w:hAnsi="Courier New" w:cs="Courier New"/>
+          <w:color w:val="000000"/>
+          <w:sz w:val="19"/>
+          <w:szCs w:val="19"/>
+          <w:lang w:val="en-AU" w:eastAsia="en-US"/>
+        </w:rPr>
+        <w:t xml:space="preserve"> </w:t>
+      </w:r>
+      <w:r>
+        <w:rPr>
+          <w:rFonts w:ascii="Courier New" w:eastAsiaTheme="minorHAnsi" w:hAnsi="Courier New" w:cs="Courier New"/>
+          <w:color w:val="008080"/>
+          <w:sz w:val="19"/>
+          <w:szCs w:val="19"/>
+          <w:lang w:val="en-AU" w:eastAsia="en-US"/>
+        </w:rPr>
+        <w:t>&lt;&lt;</w:t>
+      </w:r>
+      <w:r>
+        <w:rPr>
+          <w:rFonts w:ascii="Courier New" w:eastAsiaTheme="minorHAnsi" w:hAnsi="Courier New" w:cs="Courier New"/>
+          <w:color w:val="000000"/>
+          <w:sz w:val="19"/>
+          <w:szCs w:val="19"/>
+          <w:lang w:val="en-AU" w:eastAsia="en-US"/>
+        </w:rPr>
+        <w:t xml:space="preserve"> </w:t>
+      </w:r>
+      <w:proofErr w:type="spellStart"/>
+      <w:r>
+        <w:rPr>
+          <w:rFonts w:ascii="Courier New" w:eastAsiaTheme="minorHAnsi" w:hAnsi="Courier New" w:cs="Courier New"/>
+          <w:color w:val="000000"/>
+          <w:sz w:val="19"/>
+          <w:szCs w:val="19"/>
+          <w:lang w:val="en-AU" w:eastAsia="en-US"/>
+        </w:rPr>
+        <w:t>prognoz_values</w:t>
+      </w:r>
+      <w:proofErr w:type="spellEnd"/>
+      <w:r>
+        <w:rPr>
+          <w:rFonts w:ascii="Courier New" w:eastAsiaTheme="minorHAnsi" w:hAnsi="Courier New" w:cs="Courier New"/>
+          <w:color w:val="000000"/>
+          <w:sz w:val="19"/>
+          <w:szCs w:val="19"/>
+          <w:lang w:val="en-AU" w:eastAsia="en-US"/>
+        </w:rPr>
+        <w:t>[</w:t>
+      </w:r>
+      <w:proofErr w:type="spellStart"/>
+      <w:r>
+        <w:rPr>
+          <w:rFonts w:ascii="Courier New" w:eastAsiaTheme="minorHAnsi" w:hAnsi="Courier New" w:cs="Courier New"/>
+          <w:color w:val="000000"/>
+          <w:sz w:val="19"/>
+          <w:szCs w:val="19"/>
+          <w:lang w:val="en-AU" w:eastAsia="en-US"/>
+        </w:rPr>
+        <w:t>i</w:t>
+      </w:r>
+      <w:proofErr w:type="spellEnd"/>
+      <w:r>
+        <w:rPr>
+          <w:rFonts w:ascii="Courier New" w:eastAsiaTheme="minorHAnsi" w:hAnsi="Courier New" w:cs="Courier New"/>
+          <w:color w:val="000000"/>
+          <w:sz w:val="19"/>
+          <w:szCs w:val="19"/>
+          <w:lang w:val="en-AU" w:eastAsia="en-US"/>
+        </w:rPr>
+        <w:t xml:space="preserve"> + n] </w:t>
+      </w:r>
+      <w:r>
+        <w:rPr>
+          <w:rFonts w:ascii="Courier New" w:eastAsiaTheme="minorHAnsi" w:hAnsi="Courier New" w:cs="Courier New"/>
+          <w:color w:val="008080"/>
+          <w:sz w:val="19"/>
+          <w:szCs w:val="19"/>
+          <w:lang w:val="en-AU" w:eastAsia="en-US"/>
+        </w:rPr>
+        <w:t>&lt;&lt;</w:t>
+      </w:r>
+      <w:r>
+        <w:rPr>
+          <w:rFonts w:ascii="Courier New" w:eastAsiaTheme="minorHAnsi" w:hAnsi="Courier New" w:cs="Courier New"/>
+          <w:color w:val="000000"/>
+          <w:sz w:val="19"/>
+          <w:szCs w:val="19"/>
+          <w:lang w:val="en-AU" w:eastAsia="en-US"/>
+        </w:rPr>
+        <w:t xml:space="preserve"> </w:t>
+      </w:r>
+      <w:proofErr w:type="spellStart"/>
+      <w:r>
+        <w:rPr>
+          <w:rFonts w:ascii="Courier New" w:eastAsiaTheme="minorHAnsi" w:hAnsi="Courier New" w:cs="Courier New"/>
+          <w:color w:val="000000"/>
+          <w:sz w:val="19"/>
+          <w:szCs w:val="19"/>
+          <w:lang w:val="en-AU" w:eastAsia="en-US"/>
+        </w:rPr>
+        <w:t>setw</w:t>
+      </w:r>
+      <w:proofErr w:type="spellEnd"/>
+      <w:r>
+        <w:rPr>
+          <w:rFonts w:ascii="Courier New" w:eastAsiaTheme="minorHAnsi" w:hAnsi="Courier New" w:cs="Courier New"/>
+          <w:color w:val="000000"/>
+          <w:sz w:val="19"/>
+          <w:szCs w:val="19"/>
+          <w:lang w:val="en-AU" w:eastAsia="en-US"/>
+        </w:rPr>
+        <w:t xml:space="preserve">(23) </w:t>
+      </w:r>
+      <w:r>
+        <w:rPr>
+          <w:rFonts w:ascii="Courier New" w:eastAsiaTheme="minorHAnsi" w:hAnsi="Courier New" w:cs="Courier New"/>
+          <w:color w:val="008080"/>
+          <w:sz w:val="19"/>
+          <w:szCs w:val="19"/>
+          <w:lang w:val="en-AU" w:eastAsia="en-US"/>
+        </w:rPr>
+        <w:t>&lt;&lt;</w:t>
+      </w:r>
+      <w:r>
+        <w:rPr>
+          <w:rFonts w:ascii="Courier New" w:eastAsiaTheme="minorHAnsi" w:hAnsi="Courier New" w:cs="Courier New"/>
+          <w:color w:val="000000"/>
+          <w:sz w:val="19"/>
+          <w:szCs w:val="19"/>
+          <w:lang w:val="en-AU" w:eastAsia="en-US"/>
+        </w:rPr>
+        <w:t xml:space="preserve"> right  </w:t>
+      </w:r>
+      <w:r>
+        <w:rPr>
+          <w:rFonts w:ascii="Courier New" w:eastAsiaTheme="minorHAnsi" w:hAnsi="Courier New" w:cs="Courier New"/>
+          <w:color w:val="008080"/>
+          <w:sz w:val="19"/>
+          <w:szCs w:val="19"/>
+          <w:lang w:val="en-AU" w:eastAsia="en-US"/>
+        </w:rPr>
+        <w:t>&lt;&lt;</w:t>
+      </w:r>
+      <w:r>
+        <w:rPr>
+          <w:rFonts w:ascii="Courier New" w:eastAsiaTheme="minorHAnsi" w:hAnsi="Courier New" w:cs="Courier New"/>
+          <w:color w:val="000000"/>
+          <w:sz w:val="19"/>
+          <w:szCs w:val="19"/>
+          <w:lang w:val="en-AU" w:eastAsia="en-US"/>
+        </w:rPr>
+        <w:t xml:space="preserve"> </w:t>
+      </w:r>
+      <w:proofErr w:type="spellStart"/>
+      <w:r>
+        <w:rPr>
+          <w:rFonts w:ascii="Courier New" w:eastAsiaTheme="minorHAnsi" w:hAnsi="Courier New" w:cs="Courier New"/>
+          <w:color w:val="000000"/>
+          <w:sz w:val="19"/>
+          <w:szCs w:val="19"/>
+          <w:lang w:val="en-AU" w:eastAsia="en-US"/>
+        </w:rPr>
+        <w:t>etalon_values</w:t>
+      </w:r>
+      <w:proofErr w:type="spellEnd"/>
+      <w:r>
+        <w:rPr>
+          <w:rFonts w:ascii="Courier New" w:eastAsiaTheme="minorHAnsi" w:hAnsi="Courier New" w:cs="Courier New"/>
+          <w:color w:val="000000"/>
+          <w:sz w:val="19"/>
+          <w:szCs w:val="19"/>
+          <w:lang w:val="en-AU" w:eastAsia="en-US"/>
+        </w:rPr>
+        <w:t>[</w:t>
+      </w:r>
+      <w:proofErr w:type="spellStart"/>
+      <w:r>
+        <w:rPr>
+          <w:rFonts w:ascii="Courier New" w:eastAsiaTheme="minorHAnsi" w:hAnsi="Courier New" w:cs="Courier New"/>
+          <w:color w:val="000000"/>
+          <w:sz w:val="19"/>
+          <w:szCs w:val="19"/>
+          <w:lang w:val="en-AU" w:eastAsia="en-US"/>
+        </w:rPr>
+        <w:t>i</w:t>
+      </w:r>
+      <w:proofErr w:type="spellEnd"/>
+      <w:r>
+        <w:rPr>
+          <w:rFonts w:ascii="Courier New" w:eastAsiaTheme="minorHAnsi" w:hAnsi="Courier New" w:cs="Courier New"/>
+          <w:color w:val="000000"/>
+          <w:sz w:val="19"/>
+          <w:szCs w:val="19"/>
+          <w:lang w:val="en-AU" w:eastAsia="en-US"/>
+        </w:rPr>
+        <w:t xml:space="preserve"> + n] - </w:t>
+      </w:r>
+      <w:proofErr w:type="spellStart"/>
+      <w:r>
+        <w:rPr>
+          <w:rFonts w:ascii="Courier New" w:eastAsiaTheme="minorHAnsi" w:hAnsi="Courier New" w:cs="Courier New"/>
+          <w:color w:val="000000"/>
+          <w:sz w:val="19"/>
+          <w:szCs w:val="19"/>
+          <w:lang w:val="en-AU" w:eastAsia="en-US"/>
+        </w:rPr>
+        <w:t>prognoz_values</w:t>
+      </w:r>
+      <w:proofErr w:type="spellEnd"/>
+      <w:r>
+        <w:rPr>
+          <w:rFonts w:ascii="Courier New" w:eastAsiaTheme="minorHAnsi" w:hAnsi="Courier New" w:cs="Courier New"/>
+          <w:color w:val="000000"/>
+          <w:sz w:val="19"/>
+          <w:szCs w:val="19"/>
+          <w:lang w:val="en-AU" w:eastAsia="en-US"/>
+        </w:rPr>
+        <w:t>[</w:t>
+      </w:r>
+      <w:proofErr w:type="spellStart"/>
+      <w:r>
+        <w:rPr>
+          <w:rFonts w:ascii="Courier New" w:eastAsiaTheme="minorHAnsi" w:hAnsi="Courier New" w:cs="Courier New"/>
+          <w:color w:val="000000"/>
+          <w:sz w:val="19"/>
+          <w:szCs w:val="19"/>
+          <w:lang w:val="en-AU" w:eastAsia="en-US"/>
+        </w:rPr>
+        <w:t>i</w:t>
+      </w:r>
+      <w:proofErr w:type="spellEnd"/>
+      <w:r>
+        <w:rPr>
+          <w:rFonts w:ascii="Courier New" w:eastAsiaTheme="minorHAnsi" w:hAnsi="Courier New" w:cs="Courier New"/>
+          <w:color w:val="000000"/>
+          <w:sz w:val="19"/>
+          <w:szCs w:val="19"/>
+          <w:lang w:val="en-AU" w:eastAsia="en-US"/>
+        </w:rPr>
+        <w:t xml:space="preserve"> + n] </w:t>
+      </w:r>
+      <w:r>
+        <w:rPr>
+          <w:rFonts w:ascii="Courier New" w:eastAsiaTheme="minorHAnsi" w:hAnsi="Courier New" w:cs="Courier New"/>
+          <w:color w:val="008080"/>
+          <w:sz w:val="19"/>
+          <w:szCs w:val="19"/>
+          <w:lang w:val="en-AU" w:eastAsia="en-US"/>
+        </w:rPr>
+        <w:t>&lt;&lt;</w:t>
+      </w:r>
+      <w:r>
+        <w:rPr>
+          <w:rFonts w:ascii="Courier New" w:eastAsiaTheme="minorHAnsi" w:hAnsi="Courier New" w:cs="Courier New"/>
+          <w:color w:val="000000"/>
+          <w:sz w:val="19"/>
+          <w:szCs w:val="19"/>
+          <w:lang w:val="en-AU" w:eastAsia="en-US"/>
+        </w:rPr>
+        <w:t xml:space="preserve"> </w:t>
+      </w:r>
+      <w:proofErr w:type="spellStart"/>
+      <w:r>
+        <w:rPr>
+          <w:rFonts w:ascii="Courier New" w:eastAsiaTheme="minorHAnsi" w:hAnsi="Courier New" w:cs="Courier New"/>
+          <w:color w:val="000000"/>
+          <w:sz w:val="19"/>
+          <w:szCs w:val="19"/>
+          <w:lang w:val="en-AU" w:eastAsia="en-US"/>
+        </w:rPr>
+        <w:t>endl</w:t>
+      </w:r>
+      <w:proofErr w:type="spellEnd"/>
+      <w:r>
+        <w:rPr>
+          <w:rFonts w:ascii="Courier New" w:eastAsiaTheme="minorHAnsi" w:hAnsi="Courier New" w:cs="Courier New"/>
+          <w:color w:val="000000"/>
+          <w:sz w:val="19"/>
+          <w:szCs w:val="19"/>
+          <w:lang w:val="en-AU" w:eastAsia="en-US"/>
+        </w:rPr>
+        <w:t>;</w:t>
+      </w:r>
+    </w:p>
+    <w:p>
+      <w:pPr>
+        <w:widowControl/>
+        <w:rPr>
+          <w:rFonts w:ascii="Courier New" w:eastAsiaTheme="minorHAnsi" w:hAnsi="Courier New" w:cs="Courier New"/>
+          <w:color w:val="000000"/>
+          <w:sz w:val="19"/>
+          <w:szCs w:val="19"/>
+          <w:lang w:val="en-AU" w:eastAsia="en-US"/>
+        </w:rPr>
+      </w:pPr>
+      <w:r>
+        <w:rPr>
+          <w:rFonts w:ascii="Courier New" w:eastAsiaTheme="minorHAnsi" w:hAnsi="Courier New" w:cs="Courier New"/>
+          <w:color w:val="000000"/>
+          <w:sz w:val="19"/>
+          <w:szCs w:val="19"/>
+          <w:lang w:val="en-AU" w:eastAsia="en-US"/>
+        </w:rPr>
         <w:lastRenderedPageBreak/>
-        <w:tab/>
-      </w:r>
-      <w:r>
-        <w:rPr>
-          <w:rFonts w:ascii="Courier New" w:eastAsiaTheme="minorHAnsi" w:hAnsi="Courier New" w:cs="Courier New"/>
-          <w:color w:val="000000"/>
-          <w:sz w:val="19"/>
-          <w:szCs w:val="19"/>
-          <w:lang w:val="en-AU" w:eastAsia="en-US"/>
-        </w:rPr>
-        <w:tab/>
-      </w:r>
-      <w:proofErr w:type="spellStart"/>
-      <w:proofErr w:type="gramStart"/>
-      <w:r>
-        <w:rPr>
-          <w:rFonts w:ascii="Courier New" w:eastAsiaTheme="minorHAnsi" w:hAnsi="Courier New" w:cs="Courier New"/>
-          <w:color w:val="000000"/>
-          <w:sz w:val="19"/>
-          <w:szCs w:val="19"/>
-          <w:lang w:val="en-AU" w:eastAsia="en-US"/>
-        </w:rPr>
-        <w:t>cout</w:t>
-      </w:r>
-      <w:proofErr w:type="spellEnd"/>
-      <w:proofErr w:type="gramEnd"/>
-      <w:r>
-        <w:rPr>
-          <w:rFonts w:ascii="Courier New" w:eastAsiaTheme="minorHAnsi" w:hAnsi="Courier New" w:cs="Courier New"/>
-          <w:color w:val="000000"/>
-          <w:sz w:val="19"/>
-          <w:szCs w:val="19"/>
-          <w:lang w:val="en-AU" w:eastAsia="en-US"/>
-        </w:rPr>
-        <w:t xml:space="preserve"> </w:t>
-      </w:r>
-      <w:r>
-        <w:rPr>
-          <w:rFonts w:ascii="Courier New" w:eastAsiaTheme="minorHAnsi" w:hAnsi="Courier New" w:cs="Courier New"/>
-          <w:color w:val="008080"/>
-          <w:sz w:val="19"/>
-          <w:szCs w:val="19"/>
-          <w:lang w:val="en-AU" w:eastAsia="en-US"/>
-        </w:rPr>
-        <w:t>&lt;&lt;</w:t>
-      </w:r>
-      <w:r>
-        <w:rPr>
-          <w:rFonts w:ascii="Courier New" w:eastAsiaTheme="minorHAnsi" w:hAnsi="Courier New" w:cs="Courier New"/>
-          <w:color w:val="000000"/>
-          <w:sz w:val="19"/>
-          <w:szCs w:val="19"/>
-          <w:lang w:val="en-AU" w:eastAsia="en-US"/>
-        </w:rPr>
-        <w:t xml:space="preserve"> </w:t>
-      </w:r>
-      <w:proofErr w:type="spellStart"/>
-      <w:r>
-        <w:rPr>
-          <w:rFonts w:ascii="Courier New" w:eastAsiaTheme="minorHAnsi" w:hAnsi="Courier New" w:cs="Courier New"/>
-          <w:color w:val="000000"/>
-          <w:sz w:val="19"/>
-          <w:szCs w:val="19"/>
-          <w:lang w:val="en-AU" w:eastAsia="en-US"/>
-        </w:rPr>
-        <w:t>prognoz_values</w:t>
-      </w:r>
-      <w:proofErr w:type="spellEnd"/>
-      <w:r>
-        <w:rPr>
-          <w:rFonts w:ascii="Courier New" w:eastAsiaTheme="minorHAnsi" w:hAnsi="Courier New" w:cs="Courier New"/>
-          <w:color w:val="000000"/>
-          <w:sz w:val="19"/>
-          <w:szCs w:val="19"/>
-          <w:lang w:val="en-AU" w:eastAsia="en-US"/>
-        </w:rPr>
-        <w:t>[</w:t>
-      </w:r>
-      <w:proofErr w:type="spellStart"/>
-      <w:r>
-        <w:rPr>
-          <w:rFonts w:ascii="Courier New" w:eastAsiaTheme="minorHAnsi" w:hAnsi="Courier New" w:cs="Courier New"/>
-          <w:color w:val="000000"/>
-          <w:sz w:val="19"/>
-          <w:szCs w:val="19"/>
-          <w:lang w:val="en-AU" w:eastAsia="en-US"/>
-        </w:rPr>
-        <w:t>i</w:t>
-      </w:r>
-      <w:proofErr w:type="spellEnd"/>
-      <w:r>
-        <w:rPr>
-          <w:rFonts w:ascii="Courier New" w:eastAsiaTheme="minorHAnsi" w:hAnsi="Courier New" w:cs="Courier New"/>
-          <w:color w:val="000000"/>
-          <w:sz w:val="19"/>
-          <w:szCs w:val="19"/>
-          <w:lang w:val="en-AU" w:eastAsia="en-US"/>
-        </w:rPr>
-        <w:t xml:space="preserve"> + n] </w:t>
-      </w:r>
-      <w:r>
-        <w:rPr>
-          <w:rFonts w:ascii="Courier New" w:eastAsiaTheme="minorHAnsi" w:hAnsi="Courier New" w:cs="Courier New"/>
-          <w:color w:val="008080"/>
-          <w:sz w:val="19"/>
-          <w:szCs w:val="19"/>
-          <w:lang w:val="en-AU" w:eastAsia="en-US"/>
-        </w:rPr>
-        <w:t>&lt;&lt;</w:t>
-      </w:r>
-      <w:r>
-        <w:rPr>
-          <w:rFonts w:ascii="Courier New" w:eastAsiaTheme="minorHAnsi" w:hAnsi="Courier New" w:cs="Courier New"/>
-          <w:color w:val="000000"/>
-          <w:sz w:val="19"/>
-          <w:szCs w:val="19"/>
-          <w:lang w:val="en-AU" w:eastAsia="en-US"/>
-        </w:rPr>
-        <w:t xml:space="preserve"> </w:t>
-      </w:r>
-      <w:proofErr w:type="spellStart"/>
-      <w:r>
-        <w:rPr>
-          <w:rFonts w:ascii="Courier New" w:eastAsiaTheme="minorHAnsi" w:hAnsi="Courier New" w:cs="Courier New"/>
-          <w:color w:val="000000"/>
-          <w:sz w:val="19"/>
-          <w:szCs w:val="19"/>
-          <w:lang w:val="en-AU" w:eastAsia="en-US"/>
-        </w:rPr>
-        <w:t>setw</w:t>
-      </w:r>
-      <w:proofErr w:type="spellEnd"/>
-      <w:r>
-        <w:rPr>
-          <w:rFonts w:ascii="Courier New" w:eastAsiaTheme="minorHAnsi" w:hAnsi="Courier New" w:cs="Courier New"/>
-          <w:color w:val="000000"/>
-          <w:sz w:val="19"/>
-          <w:szCs w:val="19"/>
-          <w:lang w:val="en-AU" w:eastAsia="en-US"/>
-        </w:rPr>
-        <w:t xml:space="preserve">(23) </w:t>
-      </w:r>
-      <w:r>
-        <w:rPr>
-          <w:rFonts w:ascii="Courier New" w:eastAsiaTheme="minorHAnsi" w:hAnsi="Courier New" w:cs="Courier New"/>
-          <w:color w:val="008080"/>
-          <w:sz w:val="19"/>
-          <w:szCs w:val="19"/>
-          <w:lang w:val="en-AU" w:eastAsia="en-US"/>
-        </w:rPr>
-        <w:t>&lt;&lt;</w:t>
-      </w:r>
-      <w:r>
-        <w:rPr>
-          <w:rFonts w:ascii="Courier New" w:eastAsiaTheme="minorHAnsi" w:hAnsi="Courier New" w:cs="Courier New"/>
-          <w:color w:val="000000"/>
-          <w:sz w:val="19"/>
-          <w:szCs w:val="19"/>
-          <w:lang w:val="en-AU" w:eastAsia="en-US"/>
-        </w:rPr>
-        <w:t xml:space="preserve"> right  </w:t>
-      </w:r>
-      <w:r>
-        <w:rPr>
-          <w:rFonts w:ascii="Courier New" w:eastAsiaTheme="minorHAnsi" w:hAnsi="Courier New" w:cs="Courier New"/>
-          <w:color w:val="008080"/>
-          <w:sz w:val="19"/>
-          <w:szCs w:val="19"/>
-          <w:lang w:val="en-AU" w:eastAsia="en-US"/>
-        </w:rPr>
-        <w:t>&lt;&lt;</w:t>
-      </w:r>
-      <w:r>
-        <w:rPr>
-          <w:rFonts w:ascii="Courier New" w:eastAsiaTheme="minorHAnsi" w:hAnsi="Courier New" w:cs="Courier New"/>
-          <w:color w:val="000000"/>
-          <w:sz w:val="19"/>
-          <w:szCs w:val="19"/>
-          <w:lang w:val="en-AU" w:eastAsia="en-US"/>
-        </w:rPr>
-        <w:t xml:space="preserve"> </w:t>
-      </w:r>
-      <w:proofErr w:type="spellStart"/>
-      <w:r>
-        <w:rPr>
-          <w:rFonts w:ascii="Courier New" w:eastAsiaTheme="minorHAnsi" w:hAnsi="Courier New" w:cs="Courier New"/>
-          <w:color w:val="000000"/>
-          <w:sz w:val="19"/>
-          <w:szCs w:val="19"/>
-          <w:lang w:val="en-AU" w:eastAsia="en-US"/>
-        </w:rPr>
-        <w:t>etalon_values</w:t>
-      </w:r>
-      <w:proofErr w:type="spellEnd"/>
-      <w:r>
-        <w:rPr>
-          <w:rFonts w:ascii="Courier New" w:eastAsiaTheme="minorHAnsi" w:hAnsi="Courier New" w:cs="Courier New"/>
-          <w:color w:val="000000"/>
-          <w:sz w:val="19"/>
-          <w:szCs w:val="19"/>
-          <w:lang w:val="en-AU" w:eastAsia="en-US"/>
-        </w:rPr>
-        <w:t>[</w:t>
-      </w:r>
-      <w:proofErr w:type="spellStart"/>
-      <w:r>
-        <w:rPr>
-          <w:rFonts w:ascii="Courier New" w:eastAsiaTheme="minorHAnsi" w:hAnsi="Courier New" w:cs="Courier New"/>
-          <w:color w:val="000000"/>
-          <w:sz w:val="19"/>
-          <w:szCs w:val="19"/>
-          <w:lang w:val="en-AU" w:eastAsia="en-US"/>
-        </w:rPr>
-        <w:t>i</w:t>
-      </w:r>
-      <w:proofErr w:type="spellEnd"/>
-      <w:r>
-        <w:rPr>
-          <w:rFonts w:ascii="Courier New" w:eastAsiaTheme="minorHAnsi" w:hAnsi="Courier New" w:cs="Courier New"/>
-          <w:color w:val="000000"/>
-          <w:sz w:val="19"/>
-          <w:szCs w:val="19"/>
-          <w:lang w:val="en-AU" w:eastAsia="en-US"/>
-        </w:rPr>
-        <w:t xml:space="preserve"> + n] - </w:t>
-      </w:r>
-      <w:proofErr w:type="spellStart"/>
-      <w:r>
-        <w:rPr>
-          <w:rFonts w:ascii="Courier New" w:eastAsiaTheme="minorHAnsi" w:hAnsi="Courier New" w:cs="Courier New"/>
-          <w:color w:val="000000"/>
-          <w:sz w:val="19"/>
-          <w:szCs w:val="19"/>
-          <w:lang w:val="en-AU" w:eastAsia="en-US"/>
-        </w:rPr>
-        <w:t>prognoz_values</w:t>
-      </w:r>
-      <w:proofErr w:type="spellEnd"/>
-      <w:r>
-        <w:rPr>
-          <w:rFonts w:ascii="Courier New" w:eastAsiaTheme="minorHAnsi" w:hAnsi="Courier New" w:cs="Courier New"/>
-          <w:color w:val="000000"/>
-          <w:sz w:val="19"/>
-          <w:szCs w:val="19"/>
-          <w:lang w:val="en-AU" w:eastAsia="en-US"/>
-        </w:rPr>
-        <w:t>[</w:t>
-      </w:r>
-      <w:proofErr w:type="spellStart"/>
-      <w:r>
-        <w:rPr>
-          <w:rFonts w:ascii="Courier New" w:eastAsiaTheme="minorHAnsi" w:hAnsi="Courier New" w:cs="Courier New"/>
-          <w:color w:val="000000"/>
-          <w:sz w:val="19"/>
-          <w:szCs w:val="19"/>
-          <w:lang w:val="en-AU" w:eastAsia="en-US"/>
-        </w:rPr>
-        <w:t>i</w:t>
-      </w:r>
-      <w:proofErr w:type="spellEnd"/>
-      <w:r>
-        <w:rPr>
-          <w:rFonts w:ascii="Courier New" w:eastAsiaTheme="minorHAnsi" w:hAnsi="Courier New" w:cs="Courier New"/>
-          <w:color w:val="000000"/>
-          <w:sz w:val="19"/>
-          <w:szCs w:val="19"/>
-          <w:lang w:val="en-AU" w:eastAsia="en-US"/>
-        </w:rPr>
-        <w:t xml:space="preserve"> + n] </w:t>
-      </w:r>
-      <w:r>
-        <w:rPr>
-          <w:rFonts w:ascii="Courier New" w:eastAsiaTheme="minorHAnsi" w:hAnsi="Courier New" w:cs="Courier New"/>
-          <w:color w:val="008080"/>
-          <w:sz w:val="19"/>
-          <w:szCs w:val="19"/>
-          <w:lang w:val="en-AU" w:eastAsia="en-US"/>
-        </w:rPr>
-        <w:t>&lt;&lt;</w:t>
-      </w:r>
-      <w:r>
-        <w:rPr>
-          <w:rFonts w:ascii="Courier New" w:eastAsiaTheme="minorHAnsi" w:hAnsi="Courier New" w:cs="Courier New"/>
-          <w:color w:val="000000"/>
-          <w:sz w:val="19"/>
-          <w:szCs w:val="19"/>
-          <w:lang w:val="en-AU" w:eastAsia="en-US"/>
-        </w:rPr>
-        <w:t xml:space="preserve"> </w:t>
-      </w:r>
-      <w:proofErr w:type="spellStart"/>
-      <w:r>
-        <w:rPr>
-          <w:rFonts w:ascii="Courier New" w:eastAsiaTheme="minorHAnsi" w:hAnsi="Courier New" w:cs="Courier New"/>
-          <w:color w:val="000000"/>
-          <w:sz w:val="19"/>
-          <w:szCs w:val="19"/>
-          <w:lang w:val="en-AU" w:eastAsia="en-US"/>
-        </w:rPr>
-        <w:t>endl</w:t>
-      </w:r>
-      <w:proofErr w:type="spellEnd"/>
-      <w:r>
-        <w:rPr>
-          <w:rFonts w:ascii="Courier New" w:eastAsiaTheme="minorHAnsi" w:hAnsi="Courier New" w:cs="Courier New"/>
-          <w:color w:val="000000"/>
-          <w:sz w:val="19"/>
-          <w:szCs w:val="19"/>
-          <w:lang w:val="en-AU" w:eastAsia="en-US"/>
-        </w:rPr>
-        <w:t>;</w:t>
-      </w:r>
-    </w:p>
-    <w:p>
-      <w:pPr>
-        <w:widowControl/>
-        <w:rPr>
-          <w:rFonts w:ascii="Courier New" w:eastAsiaTheme="minorHAnsi" w:hAnsi="Courier New" w:cs="Courier New"/>
-          <w:color w:val="000000"/>
-          <w:sz w:val="19"/>
-          <w:szCs w:val="19"/>
-          <w:lang w:val="en-AU" w:eastAsia="en-US"/>
-        </w:rPr>
-      </w:pPr>
-      <w:r>
-        <w:rPr>
-          <w:rFonts w:ascii="Courier New" w:eastAsiaTheme="minorHAnsi" w:hAnsi="Courier New" w:cs="Courier New"/>
-          <w:color w:val="000000"/>
-          <w:sz w:val="19"/>
-          <w:szCs w:val="19"/>
-          <w:lang w:val="en-AU" w:eastAsia="en-US"/>
-        </w:rPr>
         <w:tab/>
         <w:t>}</w:t>
       </w:r>
@@ -10803,9 +10782,9 @@
           <w:noProof/>
         </w:rPr>
         <w:drawing>
-          <wp:inline distT="0" distB="0" distL="0" distR="0" wp14:anchorId="1DB44EB6" wp14:editId="626BC038">
-            <wp:extent cx="2872740" cy="1798382"/>
-            <wp:effectExtent l="0" t="0" r="3810" b="0"/>
+          <wp:inline distT="0" distB="0" distL="0" distR="0" wp14:anchorId="23A7E003" wp14:editId="7A4998D8">
+            <wp:extent cx="2228850" cy="1019175"/>
+            <wp:effectExtent l="0" t="0" r="0" b="9525"/>
             <wp:docPr id="1" name="Рисунок 1"/>
             <wp:cNvGraphicFramePr>
               <a:graphicFrameLocks xmlns:a="http://schemas.openxmlformats.org/drawingml/2006/main" noChangeAspect="1"/>
@@ -10817,27 +10796,20 @@
                     <pic:cNvPr id="1" name=""/>
                     <pic:cNvPicPr/>
                   </pic:nvPicPr>
-                  <pic:blipFill rotWithShape="1">
+                  <pic:blipFill>
                     <a:blip r:embed="rId6"/>
-                    <a:srcRect t="2299" r="85537" b="81603"/>
-                    <a:stretch/>
+                    <a:stretch>
+                      <a:fillRect/>
+                    </a:stretch>
                   </pic:blipFill>
-                  <pic:spPr bwMode="auto">
+                  <pic:spPr>
                     <a:xfrm>
                       <a:off x="0" y="0"/>
-                      <a:ext cx="2876933" cy="1801007"/>
+                      <a:ext cx="2228850" cy="1019175"/>
                     </a:xfrm>
                     <a:prstGeom prst="rect">
                       <a:avLst/>
                     </a:prstGeom>
-                    <a:ln>
-                      <a:noFill/>
-                    </a:ln>
-                    <a:extLst>
-                      <a:ext uri="{53640926-AAD7-44D8-BBD7-CCE9431645EC}">
-                        <a14:shadowObscured xmlns:a14="http://schemas.microsoft.com/office/drawing/2010/main"/>
-                      </a:ext>
-                    </a:extLst>
                   </pic:spPr>
                 </pic:pic>
               </a:graphicData>
@@ -10853,30 +10825,19 @@
         <w:autoSpaceDN/>
         <w:adjustRightInd/>
         <w:rPr>
+          <w:sz w:val="26"/>
+          <w:szCs w:val="26"/>
+        </w:rPr>
+      </w:pPr>
+      <w:r>
+        <w:rPr>
           <w:noProof/>
         </w:rPr>
-      </w:pPr>
-    </w:p>
-    <w:p>
-      <w:pPr>
-        <w:widowControl/>
-        <w:autoSpaceDE/>
-        <w:autoSpaceDN/>
-        <w:adjustRightInd/>
-        <w:rPr>
-          <w:sz w:val="26"/>
-          <w:szCs w:val="26"/>
-        </w:rPr>
-      </w:pPr>
-      <w:r>
-        <w:rPr>
-          <w:noProof/>
-        </w:rPr>
         <w:drawing>
-          <wp:inline distT="0" distB="0" distL="0" distR="0" wp14:anchorId="66986C7C" wp14:editId="57A4227A">
-            <wp:extent cx="5536145" cy="5334000"/>
-            <wp:effectExtent l="0" t="0" r="7620" b="0"/>
-            <wp:docPr id="4" name="Рисунок 4"/>
+          <wp:inline distT="0" distB="0" distL="0" distR="0" wp14:anchorId="263889D3" wp14:editId="620C3BFE">
+            <wp:extent cx="6057900" cy="5934075"/>
+            <wp:effectExtent l="0" t="0" r="0" b="9525"/>
+            <wp:docPr id="2" name="Рисунок 2"/>
             <wp:cNvGraphicFramePr>
               <a:graphicFrameLocks xmlns:a="http://schemas.openxmlformats.org/drawingml/2006/main" noChangeAspect="1"/>
             </wp:cNvGraphicFramePr>
@@ -10887,27 +10848,20 @@
                     <pic:cNvPr id="1" name=""/>
                     <pic:cNvPicPr/>
                   </pic:nvPicPr>
-                  <pic:blipFill rotWithShape="1">
-                    <a:blip r:embed="rId6"/>
-                    <a:srcRect l="5" t="19024" r="64724" b="20557"/>
-                    <a:stretch/>
+                  <pic:blipFill>
+                    <a:blip r:embed="rId7"/>
+                    <a:stretch>
+                      <a:fillRect/>
+                    </a:stretch>
                   </pic:blipFill>
-                  <pic:spPr bwMode="auto">
+                  <pic:spPr>
                     <a:xfrm>
                       <a:off x="0" y="0"/>
-                      <a:ext cx="5563904" cy="5360745"/>
+                      <a:ext cx="6057900" cy="5934075"/>
                     </a:xfrm>
                     <a:prstGeom prst="rect">
                       <a:avLst/>
                     </a:prstGeom>
-                    <a:ln>
-                      <a:noFill/>
-                    </a:ln>
-                    <a:extLst>
-                      <a:ext uri="{53640926-AAD7-44D8-BBD7-CCE9431645EC}">
-                        <a14:shadowObscured xmlns:a14="http://schemas.microsoft.com/office/drawing/2010/main"/>
-                      </a:ext>
-                    </a:extLst>
                   </pic:spPr>
                 </pic:pic>
               </a:graphicData>
@@ -10915,6 +10869,8 @@
           </wp:inline>
         </w:drawing>
       </w:r>
+      <w:bookmarkStart w:id="0" w:name="_GoBack"/>
+      <w:bookmarkEnd w:id="0"/>
     </w:p>
     <w:p>
       <w:pPr>
@@ -10923,9 +10879,17 @@
         <w:autoSpaceDN/>
         <w:adjustRightInd/>
         <w:rPr>
-          <w:noProof/>
-        </w:rPr>
-      </w:pPr>
+          <w:sz w:val="26"/>
+          <w:szCs w:val="26"/>
+        </w:rPr>
+      </w:pPr>
+      <w:r>
+        <w:rPr>
+          <w:sz w:val="26"/>
+          <w:szCs w:val="26"/>
+        </w:rPr>
+        <w:t>Е</w:t>
+      </w:r>
     </w:p>
     <w:p>
       <w:pPr>
@@ -10941,88 +10905,10 @@
       <w:r>
         <w:rPr>
           <w:noProof/>
+          <w:sz w:val="26"/>
+          <w:szCs w:val="26"/>
         </w:rPr>
         <w:lastRenderedPageBreak/>
-        <w:drawing>
-          <wp:inline distT="0" distB="0" distL="0" distR="0" wp14:anchorId="74C4C3E7" wp14:editId="4D50BAFC">
-            <wp:extent cx="5707380" cy="2939017"/>
-            <wp:effectExtent l="0" t="0" r="7620" b="0"/>
-            <wp:docPr id="6" name="Рисунок 6"/>
-            <wp:cNvGraphicFramePr>
-              <a:graphicFrameLocks xmlns:a="http://schemas.openxmlformats.org/drawingml/2006/main" noChangeAspect="1"/>
-            </wp:cNvGraphicFramePr>
-            <a:graphic xmlns:a="http://schemas.openxmlformats.org/drawingml/2006/main">
-              <a:graphicData uri="http://schemas.openxmlformats.org/drawingml/2006/picture">
-                <pic:pic xmlns:pic="http://schemas.openxmlformats.org/drawingml/2006/picture">
-                  <pic:nvPicPr>
-                    <pic:cNvPr id="1" name=""/>
-                    <pic:cNvPicPr/>
-                  </pic:nvPicPr>
-                  <pic:blipFill rotWithShape="1">
-                    <a:blip r:embed="rId7"/>
-                    <a:srcRect t="41185" r="64606" b="26411"/>
-                    <a:stretch/>
-                  </pic:blipFill>
-                  <pic:spPr bwMode="auto">
-                    <a:xfrm>
-                      <a:off x="0" y="0"/>
-                      <a:ext cx="5726700" cy="2948966"/>
-                    </a:xfrm>
-                    <a:prstGeom prst="rect">
-                      <a:avLst/>
-                    </a:prstGeom>
-                    <a:ln>
-                      <a:noFill/>
-                    </a:ln>
-                    <a:extLst>
-                      <a:ext uri="{53640926-AAD7-44D8-BBD7-CCE9431645EC}">
-                        <a14:shadowObscured xmlns:a14="http://schemas.microsoft.com/office/drawing/2010/main"/>
-                      </a:ext>
-                    </a:extLst>
-                  </pic:spPr>
-                </pic:pic>
-              </a:graphicData>
-            </a:graphic>
-          </wp:inline>
-        </w:drawing>
-      </w:r>
-    </w:p>
-    <w:p>
-      <w:pPr>
-        <w:widowControl/>
-        <w:autoSpaceDE/>
-        <w:autoSpaceDN/>
-        <w:adjustRightInd/>
-        <w:rPr>
-          <w:sz w:val="26"/>
-          <w:szCs w:val="26"/>
-        </w:rPr>
-      </w:pPr>
-      <w:r>
-        <w:rPr>
-          <w:sz w:val="26"/>
-          <w:szCs w:val="26"/>
-        </w:rPr>
-        <w:t>Е</w:t>
-      </w:r>
-    </w:p>
-    <w:p>
-      <w:pPr>
-        <w:widowControl/>
-        <w:autoSpaceDE/>
-        <w:autoSpaceDN/>
-        <w:adjustRightInd/>
-        <w:rPr>
-          <w:sz w:val="26"/>
-          <w:szCs w:val="26"/>
-        </w:rPr>
-      </w:pPr>
-      <w:r>
-        <w:rPr>
-          <w:noProof/>
-          <w:sz w:val="26"/>
-          <w:szCs w:val="26"/>
-        </w:rPr>
         <w:drawing>
           <wp:inline distT="0" distB="0" distL="0" distR="0" wp14:anchorId="04C9244E" wp14:editId="7422075E">
             <wp:extent cx="5486400" cy="3200400"/>
@@ -13080,7 +12966,7 @@
 </file>
 
 <file path=customXml/itemProps1.xml><?xml version="1.0" encoding="utf-8"?>
-<ds:datastoreItem xmlns:ds="http://schemas.openxmlformats.org/officeDocument/2006/customXml" ds:itemID="{63774A52-C7E0-4B65-89C8-D8D4DA6A30D2}">
+<ds:datastoreItem xmlns:ds="http://schemas.openxmlformats.org/officeDocument/2006/customXml" ds:itemID="{00494FBC-8E1B-49FC-B558-B1CE7C407C4D}">
   <ds:schemaRefs>
     <ds:schemaRef ds:uri="http://schemas.openxmlformats.org/officeDocument/2006/bibliography"/>
   </ds:schemaRefs>
